--- a/frases.docx
+++ b/frases.docx
@@ -5,9 +5,78 @@
     <w:p>
       <w:pPr>
         <w:rPr>
-          <w:lang w:val="pt-PT"/>
-        </w:rPr>
-      </w:pPr>
+          <w:rFonts w:ascii="Segoe UI" w:hAnsi="Segoe UI" w:cs="Segoe UI"/>
+          <w:color w:val="403E3B"/>
+          <w:sz w:val="23"/>
+          <w:szCs w:val="23"/>
+          <w:shd w:val="clear" w:color="auto" w:fill="FFFFFF"/>
+          <w:lang w:val="pt-PT"/>
+        </w:rPr>
+      </w:pPr>
+      <w:r>
+        <w:rPr>
+          <w:rFonts w:ascii="Segoe UI" w:hAnsi="Segoe UI" w:cs="Segoe UI"/>
+          <w:color w:val="403E3B"/>
+          <w:sz w:val="23"/>
+          <w:szCs w:val="23"/>
+          <w:shd w:val="clear" w:color="auto" w:fill="FFFFFF"/>
+          <w:lang w:val="pt-PT"/>
+        </w:rPr>
+        <w:t>A</w:t>
+      </w:r>
+      <w:r>
+        <w:rPr>
+          <w:rFonts w:ascii="Segoe UI" w:hAnsi="Segoe UI" w:cs="Segoe UI"/>
+          <w:color w:val="403E3B"/>
+          <w:sz w:val="23"/>
+          <w:szCs w:val="23"/>
+          <w:shd w:val="clear" w:color="auto" w:fill="FFFFFF"/>
+          <w:lang w:val="pt-PT"/>
+        </w:rPr>
+        <w:t>h, se já perdemos a noção da hora</w:t>
+      </w:r>
+      <w:r>
+        <w:rPr>
+          <w:rFonts w:ascii="Segoe UI" w:hAnsi="Segoe UI" w:cs="Segoe UI"/>
+          <w:color w:val="403E3B"/>
+          <w:sz w:val="23"/>
+          <w:szCs w:val="23"/>
+          <w:lang w:val="pt-PT"/>
+        </w:rPr>
+        <w:br/>
+      </w:r>
+      <w:r>
+        <w:rPr>
+          <w:rFonts w:ascii="Segoe UI" w:hAnsi="Segoe UI" w:cs="Segoe UI"/>
+          <w:color w:val="403E3B"/>
+          <w:sz w:val="23"/>
+          <w:szCs w:val="23"/>
+          <w:shd w:val="clear" w:color="auto" w:fill="FFFFFF"/>
+          <w:lang w:val="pt-PT"/>
+        </w:rPr>
+        <w:t>Se juntos já jogamos tudo fora</w:t>
+      </w:r>
+      <w:r>
+        <w:rPr>
+          <w:rFonts w:ascii="Segoe UI" w:hAnsi="Segoe UI" w:cs="Segoe UI"/>
+          <w:color w:val="403E3B"/>
+          <w:sz w:val="23"/>
+          <w:szCs w:val="23"/>
+          <w:lang w:val="pt-PT"/>
+        </w:rPr>
+        <w:br/>
+      </w:r>
+      <w:r>
+        <w:rPr>
+          <w:rFonts w:ascii="Segoe UI" w:hAnsi="Segoe UI" w:cs="Segoe UI"/>
+          <w:color w:val="403E3B"/>
+          <w:sz w:val="23"/>
+          <w:szCs w:val="23"/>
+          <w:shd w:val="clear" w:color="auto" w:fill="FFFFFF"/>
+          <w:lang w:val="pt-PT"/>
+        </w:rPr>
+        <w:t xml:space="preserve">Me conta agora como </w:t>
+      </w:r>
       <w:proofErr w:type="gramStart"/>
       <w:r>
         <w:rPr>
@@ -18,7 +87,7 @@
           <w:shd w:val="clear" w:color="auto" w:fill="FFFFFF"/>
           <w:lang w:val="pt-PT"/>
         </w:rPr>
-        <w:t>h</w:t>
+        <w:t>hei de</w:t>
       </w:r>
       <w:proofErr w:type="gramEnd"/>
       <w:r>
@@ -30,49 +99,7 @@
           <w:shd w:val="clear" w:color="auto" w:fill="FFFFFF"/>
           <w:lang w:val="pt-PT"/>
         </w:rPr>
-        <w:t>, se já perdemos a noção da hora</w:t>
-      </w:r>
-      <w:r>
-        <w:rPr>
-          <w:rFonts w:ascii="Segoe UI" w:hAnsi="Segoe UI" w:cs="Segoe UI"/>
-          <w:color w:val="403E3B"/>
-          <w:sz w:val="23"/>
-          <w:szCs w:val="23"/>
-          <w:lang w:val="pt-PT"/>
-        </w:rPr>
-        <w:br/>
-      </w:r>
-      <w:r>
-        <w:rPr>
-          <w:rFonts w:ascii="Segoe UI" w:hAnsi="Segoe UI" w:cs="Segoe UI"/>
-          <w:color w:val="403E3B"/>
-          <w:sz w:val="23"/>
-          <w:szCs w:val="23"/>
-          <w:shd w:val="clear" w:color="auto" w:fill="FFFFFF"/>
-          <w:lang w:val="pt-PT"/>
-        </w:rPr>
-        <w:t>Se juntos já jogamos tudo fora</w:t>
-      </w:r>
-      <w:r>
-        <w:rPr>
-          <w:rFonts w:ascii="Segoe UI" w:hAnsi="Segoe UI" w:cs="Segoe UI"/>
-          <w:color w:val="403E3B"/>
-          <w:sz w:val="23"/>
-          <w:szCs w:val="23"/>
-          <w:lang w:val="pt-PT"/>
-        </w:rPr>
-        <w:br/>
-      </w:r>
-      <w:r>
-        <w:rPr>
-          <w:rFonts w:ascii="Segoe UI" w:hAnsi="Segoe UI" w:cs="Segoe UI"/>
-          <w:color w:val="403E3B"/>
-          <w:sz w:val="23"/>
-          <w:szCs w:val="23"/>
-          <w:shd w:val="clear" w:color="auto" w:fill="FFFFFF"/>
-          <w:lang w:val="pt-PT"/>
-        </w:rPr>
-        <w:t>Me conta agora como hei de partir</w:t>
+        <w:t xml:space="preserve"> partir</w:t>
       </w:r>
       <w:r>
         <w:rPr>
@@ -195,6 +222,416 @@
         </w:rPr>
         <w:t xml:space="preserve"> onde é que </w:t>
       </w:r>
+      <w:r>
+        <w:rPr>
+          <w:rFonts w:ascii="Segoe UI" w:hAnsi="Segoe UI" w:cs="Segoe UI"/>
+          <w:color w:val="403E3B"/>
+          <w:sz w:val="23"/>
+          <w:szCs w:val="23"/>
+          <w:shd w:val="clear" w:color="auto" w:fill="FFFFFF"/>
+          <w:lang w:val="pt-PT"/>
+        </w:rPr>
+        <w:t>a</w:t>
+      </w:r>
+      <w:r>
+        <w:rPr>
+          <w:rFonts w:ascii="Segoe UI" w:hAnsi="Segoe UI" w:cs="Segoe UI"/>
+          <w:color w:val="403E3B"/>
+          <w:sz w:val="23"/>
+          <w:szCs w:val="23"/>
+          <w:shd w:val="clear" w:color="auto" w:fill="FFFFFF"/>
+          <w:lang w:val="pt-PT"/>
+        </w:rPr>
+        <w:t>inda posso ir</w:t>
+      </w:r>
+      <w:r>
+        <w:rPr>
+          <w:rFonts w:ascii="Segoe UI" w:hAnsi="Segoe UI" w:cs="Segoe UI"/>
+          <w:color w:val="403E3B"/>
+          <w:sz w:val="23"/>
+          <w:szCs w:val="23"/>
+          <w:lang w:val="pt-PT"/>
+        </w:rPr>
+        <w:br/>
+      </w:r>
+      <w:r>
+        <w:rPr>
+          <w:rFonts w:ascii="Segoe UI" w:hAnsi="Segoe UI" w:cs="Segoe UI"/>
+          <w:color w:val="403E3B"/>
+          <w:sz w:val="23"/>
+          <w:szCs w:val="23"/>
+          <w:lang w:val="pt-PT"/>
+        </w:rPr>
+        <w:br/>
+      </w:r>
+      <w:r>
+        <w:rPr>
+          <w:rFonts w:ascii="Segoe UI" w:hAnsi="Segoe UI" w:cs="Segoe UI"/>
+          <w:color w:val="403E3B"/>
+          <w:sz w:val="23"/>
+          <w:szCs w:val="23"/>
+          <w:shd w:val="clear" w:color="auto" w:fill="FFFFFF"/>
+          <w:lang w:val="pt-PT"/>
+        </w:rPr>
+        <w:t>Se nós, nas travessuras das noites eternas</w:t>
+      </w:r>
+      <w:r>
+        <w:rPr>
+          <w:rFonts w:ascii="Segoe UI" w:hAnsi="Segoe UI" w:cs="Segoe UI"/>
+          <w:color w:val="403E3B"/>
+          <w:sz w:val="23"/>
+          <w:szCs w:val="23"/>
+          <w:lang w:val="pt-PT"/>
+        </w:rPr>
+        <w:br/>
+      </w:r>
+      <w:r>
+        <w:rPr>
+          <w:rFonts w:ascii="Segoe UI" w:hAnsi="Segoe UI" w:cs="Segoe UI"/>
+          <w:color w:val="403E3B"/>
+          <w:sz w:val="23"/>
+          <w:szCs w:val="23"/>
+          <w:shd w:val="clear" w:color="auto" w:fill="FFFFFF"/>
+          <w:lang w:val="pt-PT"/>
+        </w:rPr>
+        <w:t>Já confundimos tanto as nossas pernas</w:t>
+      </w:r>
+      <w:r>
+        <w:rPr>
+          <w:rFonts w:ascii="Segoe UI" w:hAnsi="Segoe UI" w:cs="Segoe UI"/>
+          <w:color w:val="403E3B"/>
+          <w:sz w:val="23"/>
+          <w:szCs w:val="23"/>
+          <w:lang w:val="pt-PT"/>
+        </w:rPr>
+        <w:br/>
+      </w:r>
+      <w:r>
+        <w:rPr>
+          <w:rFonts w:ascii="Segoe UI" w:hAnsi="Segoe UI" w:cs="Segoe UI"/>
+          <w:color w:val="403E3B"/>
+          <w:sz w:val="23"/>
+          <w:szCs w:val="23"/>
+          <w:shd w:val="clear" w:color="auto" w:fill="FFFFFF"/>
+          <w:lang w:val="pt-PT"/>
+        </w:rPr>
+        <w:t>Diz com que pernas eu devo seguir</w:t>
+      </w:r>
+      <w:r>
+        <w:rPr>
+          <w:rFonts w:ascii="Segoe UI" w:hAnsi="Segoe UI" w:cs="Segoe UI"/>
+          <w:color w:val="403E3B"/>
+          <w:sz w:val="23"/>
+          <w:szCs w:val="23"/>
+          <w:lang w:val="pt-PT"/>
+        </w:rPr>
+        <w:br/>
+      </w:r>
+      <w:r>
+        <w:rPr>
+          <w:rFonts w:ascii="Segoe UI" w:hAnsi="Segoe UI" w:cs="Segoe UI"/>
+          <w:color w:val="403E3B"/>
+          <w:sz w:val="23"/>
+          <w:szCs w:val="23"/>
+          <w:lang w:val="pt-PT"/>
+        </w:rPr>
+        <w:br/>
+      </w:r>
+      <w:r>
+        <w:rPr>
+          <w:rFonts w:ascii="Segoe UI" w:hAnsi="Segoe UI" w:cs="Segoe UI"/>
+          <w:color w:val="403E3B"/>
+          <w:sz w:val="23"/>
+          <w:szCs w:val="23"/>
+          <w:shd w:val="clear" w:color="auto" w:fill="FFFFFF"/>
+          <w:lang w:val="pt-PT"/>
+        </w:rPr>
+        <w:t>Se entornaste a nossa sorte pelo chão</w:t>
+      </w:r>
+      <w:r>
+        <w:rPr>
+          <w:rFonts w:ascii="Segoe UI" w:hAnsi="Segoe UI" w:cs="Segoe UI"/>
+          <w:color w:val="403E3B"/>
+          <w:sz w:val="23"/>
+          <w:szCs w:val="23"/>
+          <w:lang w:val="pt-PT"/>
+        </w:rPr>
+        <w:br/>
+      </w:r>
+      <w:r>
+        <w:rPr>
+          <w:rFonts w:ascii="Segoe UI" w:hAnsi="Segoe UI" w:cs="Segoe UI"/>
+          <w:color w:val="403E3B"/>
+          <w:sz w:val="23"/>
+          <w:szCs w:val="23"/>
+          <w:shd w:val="clear" w:color="auto" w:fill="FFFFFF"/>
+          <w:lang w:val="pt-PT"/>
+        </w:rPr>
+        <w:t>Se na bagunça do teu coração</w:t>
+      </w:r>
+      <w:r>
+        <w:rPr>
+          <w:rFonts w:ascii="Segoe UI" w:hAnsi="Segoe UI" w:cs="Segoe UI"/>
+          <w:color w:val="403E3B"/>
+          <w:sz w:val="23"/>
+          <w:szCs w:val="23"/>
+          <w:lang w:val="pt-PT"/>
+        </w:rPr>
+        <w:br/>
+      </w:r>
+      <w:r>
+        <w:rPr>
+          <w:rFonts w:ascii="Segoe UI" w:hAnsi="Segoe UI" w:cs="Segoe UI"/>
+          <w:color w:val="403E3B"/>
+          <w:sz w:val="23"/>
+          <w:szCs w:val="23"/>
+          <w:shd w:val="clear" w:color="auto" w:fill="FFFFFF"/>
+          <w:lang w:val="pt-PT"/>
+        </w:rPr>
+        <w:t>Meu sangue errou de veia e se perdeu</w:t>
+      </w:r>
+      <w:r>
+        <w:rPr>
+          <w:rFonts w:ascii="Segoe UI" w:hAnsi="Segoe UI" w:cs="Segoe UI"/>
+          <w:color w:val="403E3B"/>
+          <w:sz w:val="23"/>
+          <w:szCs w:val="23"/>
+          <w:lang w:val="pt-PT"/>
+        </w:rPr>
+        <w:br/>
+      </w:r>
+      <w:r>
+        <w:rPr>
+          <w:rFonts w:ascii="Segoe UI" w:hAnsi="Segoe UI" w:cs="Segoe UI"/>
+          <w:color w:val="403E3B"/>
+          <w:sz w:val="23"/>
+          <w:szCs w:val="23"/>
+          <w:lang w:val="pt-PT"/>
+        </w:rPr>
+        <w:br/>
+      </w:r>
+      <w:r>
+        <w:rPr>
+          <w:rFonts w:ascii="Segoe UI" w:hAnsi="Segoe UI" w:cs="Segoe UI"/>
+          <w:color w:val="403E3B"/>
+          <w:sz w:val="23"/>
+          <w:szCs w:val="23"/>
+          <w:shd w:val="clear" w:color="auto" w:fill="FFFFFF"/>
+          <w:lang w:val="pt-PT"/>
+        </w:rPr>
+        <w:t>Como, se na desordem do armário embutido</w:t>
+      </w:r>
+      <w:r>
+        <w:rPr>
+          <w:rFonts w:ascii="Segoe UI" w:hAnsi="Segoe UI" w:cs="Segoe UI"/>
+          <w:color w:val="403E3B"/>
+          <w:sz w:val="23"/>
+          <w:szCs w:val="23"/>
+          <w:lang w:val="pt-PT"/>
+        </w:rPr>
+        <w:br/>
+      </w:r>
+      <w:r>
+        <w:rPr>
+          <w:rFonts w:ascii="Segoe UI" w:hAnsi="Segoe UI" w:cs="Segoe UI"/>
+          <w:color w:val="403E3B"/>
+          <w:sz w:val="23"/>
+          <w:szCs w:val="23"/>
+          <w:shd w:val="clear" w:color="auto" w:fill="FFFFFF"/>
+          <w:lang w:val="pt-PT"/>
+        </w:rPr>
+        <w:t>Meu paletó enlaça o teu vestido</w:t>
+      </w:r>
+      <w:r>
+        <w:rPr>
+          <w:rFonts w:ascii="Segoe UI" w:hAnsi="Segoe UI" w:cs="Segoe UI"/>
+          <w:color w:val="403E3B"/>
+          <w:sz w:val="23"/>
+          <w:szCs w:val="23"/>
+          <w:lang w:val="pt-PT"/>
+        </w:rPr>
+        <w:br/>
+      </w:r>
+      <w:r>
+        <w:rPr>
+          <w:rFonts w:ascii="Segoe UI" w:hAnsi="Segoe UI" w:cs="Segoe UI"/>
+          <w:color w:val="403E3B"/>
+          <w:sz w:val="23"/>
+          <w:szCs w:val="23"/>
+          <w:shd w:val="clear" w:color="auto" w:fill="FFFFFF"/>
+          <w:lang w:val="pt-PT"/>
+        </w:rPr>
+        <w:t xml:space="preserve">E o meu sapato </w:t>
+      </w:r>
+      <w:r>
+        <w:rPr>
+          <w:rFonts w:ascii="Segoe UI" w:hAnsi="Segoe UI" w:cs="Segoe UI"/>
+          <w:color w:val="403E3B"/>
+          <w:sz w:val="23"/>
+          <w:szCs w:val="23"/>
+          <w:shd w:val="clear" w:color="auto" w:fill="FFFFFF"/>
+          <w:lang w:val="pt-PT"/>
+        </w:rPr>
+        <w:t>a</w:t>
+      </w:r>
+      <w:r>
+        <w:rPr>
+          <w:rFonts w:ascii="Segoe UI" w:hAnsi="Segoe UI" w:cs="Segoe UI"/>
+          <w:color w:val="403E3B"/>
+          <w:sz w:val="23"/>
+          <w:szCs w:val="23"/>
+          <w:shd w:val="clear" w:color="auto" w:fill="FFFFFF"/>
+          <w:lang w:val="pt-PT"/>
+        </w:rPr>
+        <w:t>inda pisa no teu</w:t>
+      </w:r>
+      <w:r>
+        <w:rPr>
+          <w:rFonts w:ascii="Segoe UI" w:hAnsi="Segoe UI" w:cs="Segoe UI"/>
+          <w:color w:val="403E3B"/>
+          <w:sz w:val="23"/>
+          <w:szCs w:val="23"/>
+          <w:lang w:val="pt-PT"/>
+        </w:rPr>
+        <w:br/>
+      </w:r>
+      <w:r>
+        <w:rPr>
+          <w:rFonts w:ascii="Segoe UI" w:hAnsi="Segoe UI" w:cs="Segoe UI"/>
+          <w:color w:val="403E3B"/>
+          <w:sz w:val="23"/>
+          <w:szCs w:val="23"/>
+          <w:lang w:val="pt-PT"/>
+        </w:rPr>
+        <w:br/>
+      </w:r>
+      <w:r>
+        <w:rPr>
+          <w:rFonts w:ascii="Segoe UI" w:hAnsi="Segoe UI" w:cs="Segoe UI"/>
+          <w:color w:val="403E3B"/>
+          <w:sz w:val="23"/>
+          <w:szCs w:val="23"/>
+          <w:shd w:val="clear" w:color="auto" w:fill="FFFFFF"/>
+          <w:lang w:val="pt-PT"/>
+        </w:rPr>
+        <w:t>Como, se nos amamos feito dois pagãos</w:t>
+      </w:r>
+      <w:r>
+        <w:rPr>
+          <w:rFonts w:ascii="Segoe UI" w:hAnsi="Segoe UI" w:cs="Segoe UI"/>
+          <w:color w:val="403E3B"/>
+          <w:sz w:val="23"/>
+          <w:szCs w:val="23"/>
+          <w:lang w:val="pt-PT"/>
+        </w:rPr>
+        <w:br/>
+      </w:r>
+      <w:r>
+        <w:rPr>
+          <w:rFonts w:ascii="Segoe UI" w:hAnsi="Segoe UI" w:cs="Segoe UI"/>
+          <w:color w:val="403E3B"/>
+          <w:sz w:val="23"/>
+          <w:szCs w:val="23"/>
+          <w:shd w:val="clear" w:color="auto" w:fill="FFFFFF"/>
+          <w:lang w:val="pt-PT"/>
+        </w:rPr>
+        <w:t xml:space="preserve">Teus seios </w:t>
+      </w:r>
+      <w:r>
+        <w:rPr>
+          <w:rFonts w:ascii="Segoe UI" w:hAnsi="Segoe UI" w:cs="Segoe UI"/>
+          <w:color w:val="403E3B"/>
+          <w:sz w:val="23"/>
+          <w:szCs w:val="23"/>
+          <w:shd w:val="clear" w:color="auto" w:fill="FFFFFF"/>
+          <w:lang w:val="pt-PT"/>
+        </w:rPr>
+        <w:t>a</w:t>
+      </w:r>
+      <w:r>
+        <w:rPr>
+          <w:rFonts w:ascii="Segoe UI" w:hAnsi="Segoe UI" w:cs="Segoe UI"/>
+          <w:color w:val="403E3B"/>
+          <w:sz w:val="23"/>
+          <w:szCs w:val="23"/>
+          <w:shd w:val="clear" w:color="auto" w:fill="FFFFFF"/>
+          <w:lang w:val="pt-PT"/>
+        </w:rPr>
+        <w:t>inda estão nas minhas mãos</w:t>
+      </w:r>
+      <w:r>
+        <w:rPr>
+          <w:rFonts w:ascii="Segoe UI" w:hAnsi="Segoe UI" w:cs="Segoe UI"/>
+          <w:color w:val="403E3B"/>
+          <w:sz w:val="23"/>
+          <w:szCs w:val="23"/>
+          <w:lang w:val="pt-PT"/>
+        </w:rPr>
+        <w:br/>
+      </w:r>
+      <w:r>
+        <w:rPr>
+          <w:rFonts w:ascii="Segoe UI" w:hAnsi="Segoe UI" w:cs="Segoe UI"/>
+          <w:color w:val="403E3B"/>
+          <w:sz w:val="23"/>
+          <w:szCs w:val="23"/>
+          <w:shd w:val="clear" w:color="auto" w:fill="FFFFFF"/>
+          <w:lang w:val="pt-PT"/>
+        </w:rPr>
+        <w:t>Me explica com que cara eu vou sair</w:t>
+      </w:r>
+      <w:r>
+        <w:rPr>
+          <w:rFonts w:ascii="Segoe UI" w:hAnsi="Segoe UI" w:cs="Segoe UI"/>
+          <w:color w:val="403E3B"/>
+          <w:sz w:val="23"/>
+          <w:szCs w:val="23"/>
+          <w:lang w:val="pt-PT"/>
+        </w:rPr>
+        <w:br/>
+      </w:r>
+      <w:r>
+        <w:rPr>
+          <w:rFonts w:ascii="Segoe UI" w:hAnsi="Segoe UI" w:cs="Segoe UI"/>
+          <w:color w:val="403E3B"/>
+          <w:sz w:val="23"/>
+          <w:szCs w:val="23"/>
+          <w:lang w:val="pt-PT"/>
+        </w:rPr>
+        <w:br/>
+      </w:r>
+      <w:r>
+        <w:rPr>
+          <w:rFonts w:ascii="Segoe UI" w:hAnsi="Segoe UI" w:cs="Segoe UI"/>
+          <w:color w:val="403E3B"/>
+          <w:sz w:val="23"/>
+          <w:szCs w:val="23"/>
+          <w:shd w:val="clear" w:color="auto" w:fill="FFFFFF"/>
+          <w:lang w:val="pt-PT"/>
+        </w:rPr>
+        <w:t>Não, acho que estás só fazendo de conta</w:t>
+      </w:r>
+      <w:r>
+        <w:rPr>
+          <w:rFonts w:ascii="Segoe UI" w:hAnsi="Segoe UI" w:cs="Segoe UI"/>
+          <w:color w:val="403E3B"/>
+          <w:sz w:val="23"/>
+          <w:szCs w:val="23"/>
+          <w:lang w:val="pt-PT"/>
+        </w:rPr>
+        <w:br/>
+      </w:r>
+      <w:r>
+        <w:rPr>
+          <w:rFonts w:ascii="Segoe UI" w:hAnsi="Segoe UI" w:cs="Segoe UI"/>
+          <w:color w:val="403E3B"/>
+          <w:sz w:val="23"/>
+          <w:szCs w:val="23"/>
+          <w:shd w:val="clear" w:color="auto" w:fill="FFFFFF"/>
+          <w:lang w:val="pt-PT"/>
+        </w:rPr>
+        <w:t xml:space="preserve">Te dei meus olhos </w:t>
+      </w:r>
       <w:proofErr w:type="spellStart"/>
       <w:r>
         <w:rPr>
@@ -205,7 +642,7 @@
           <w:shd w:val="clear" w:color="auto" w:fill="FFFFFF"/>
           <w:lang w:val="pt-PT"/>
         </w:rPr>
-        <w:t>inda</w:t>
+        <w:t>pra</w:t>
       </w:r>
       <w:proofErr w:type="spellEnd"/>
       <w:r>
@@ -217,226 +654,87 @@
           <w:shd w:val="clear" w:color="auto" w:fill="FFFFFF"/>
           <w:lang w:val="pt-PT"/>
         </w:rPr>
-        <w:t xml:space="preserve"> posso ir</w:t>
-      </w:r>
-      <w:r>
-        <w:rPr>
-          <w:rFonts w:ascii="Segoe UI" w:hAnsi="Segoe UI" w:cs="Segoe UI"/>
-          <w:color w:val="403E3B"/>
-          <w:sz w:val="23"/>
-          <w:szCs w:val="23"/>
-          <w:lang w:val="pt-PT"/>
-        </w:rPr>
-        <w:br/>
-      </w:r>
-      <w:r>
-        <w:rPr>
-          <w:rFonts w:ascii="Segoe UI" w:hAnsi="Segoe UI" w:cs="Segoe UI"/>
-          <w:color w:val="403E3B"/>
-          <w:sz w:val="23"/>
-          <w:szCs w:val="23"/>
-          <w:lang w:val="pt-PT"/>
-        </w:rPr>
-        <w:br/>
-      </w:r>
-      <w:r>
-        <w:rPr>
-          <w:rFonts w:ascii="Segoe UI" w:hAnsi="Segoe UI" w:cs="Segoe UI"/>
-          <w:color w:val="403E3B"/>
-          <w:sz w:val="23"/>
-          <w:szCs w:val="23"/>
-          <w:shd w:val="clear" w:color="auto" w:fill="FFFFFF"/>
-          <w:lang w:val="pt-PT"/>
-        </w:rPr>
-        <w:t>Se nós, nas travessuras das noites eternas</w:t>
-      </w:r>
-      <w:r>
-        <w:rPr>
-          <w:rFonts w:ascii="Segoe UI" w:hAnsi="Segoe UI" w:cs="Segoe UI"/>
-          <w:color w:val="403E3B"/>
-          <w:sz w:val="23"/>
-          <w:szCs w:val="23"/>
-          <w:lang w:val="pt-PT"/>
-        </w:rPr>
-        <w:br/>
-      </w:r>
-      <w:r>
-        <w:rPr>
-          <w:rFonts w:ascii="Segoe UI" w:hAnsi="Segoe UI" w:cs="Segoe UI"/>
-          <w:color w:val="403E3B"/>
-          <w:sz w:val="23"/>
-          <w:szCs w:val="23"/>
-          <w:shd w:val="clear" w:color="auto" w:fill="FFFFFF"/>
-          <w:lang w:val="pt-PT"/>
-        </w:rPr>
-        <w:t>Já confundimos tanto as nossas pernas</w:t>
-      </w:r>
-      <w:r>
-        <w:rPr>
-          <w:rFonts w:ascii="Segoe UI" w:hAnsi="Segoe UI" w:cs="Segoe UI"/>
-          <w:color w:val="403E3B"/>
-          <w:sz w:val="23"/>
-          <w:szCs w:val="23"/>
-          <w:lang w:val="pt-PT"/>
-        </w:rPr>
-        <w:br/>
-      </w:r>
-      <w:r>
-        <w:rPr>
-          <w:rFonts w:ascii="Segoe UI" w:hAnsi="Segoe UI" w:cs="Segoe UI"/>
-          <w:color w:val="403E3B"/>
-          <w:sz w:val="23"/>
-          <w:szCs w:val="23"/>
-          <w:shd w:val="clear" w:color="auto" w:fill="FFFFFF"/>
-          <w:lang w:val="pt-PT"/>
-        </w:rPr>
-        <w:t>Diz com que pernas eu devo seguir</w:t>
-      </w:r>
-      <w:r>
-        <w:rPr>
-          <w:rFonts w:ascii="Segoe UI" w:hAnsi="Segoe UI" w:cs="Segoe UI"/>
-          <w:color w:val="403E3B"/>
-          <w:sz w:val="23"/>
-          <w:szCs w:val="23"/>
-          <w:lang w:val="pt-PT"/>
-        </w:rPr>
-        <w:br/>
-      </w:r>
-      <w:r>
-        <w:rPr>
-          <w:rFonts w:ascii="Segoe UI" w:hAnsi="Segoe UI" w:cs="Segoe UI"/>
-          <w:color w:val="403E3B"/>
-          <w:sz w:val="23"/>
-          <w:szCs w:val="23"/>
-          <w:lang w:val="pt-PT"/>
-        </w:rPr>
-        <w:br/>
-      </w:r>
-      <w:r>
-        <w:rPr>
-          <w:rFonts w:ascii="Segoe UI" w:hAnsi="Segoe UI" w:cs="Segoe UI"/>
-          <w:color w:val="403E3B"/>
-          <w:sz w:val="23"/>
-          <w:szCs w:val="23"/>
-          <w:shd w:val="clear" w:color="auto" w:fill="FFFFFF"/>
-          <w:lang w:val="pt-PT"/>
-        </w:rPr>
-        <w:t>Se entornaste a nossa sorte pelo chão</w:t>
-      </w:r>
-      <w:r>
-        <w:rPr>
-          <w:rFonts w:ascii="Segoe UI" w:hAnsi="Segoe UI" w:cs="Segoe UI"/>
-          <w:color w:val="403E3B"/>
-          <w:sz w:val="23"/>
-          <w:szCs w:val="23"/>
-          <w:lang w:val="pt-PT"/>
-        </w:rPr>
-        <w:br/>
-      </w:r>
-      <w:r>
-        <w:rPr>
-          <w:rFonts w:ascii="Segoe UI" w:hAnsi="Segoe UI" w:cs="Segoe UI"/>
-          <w:color w:val="403E3B"/>
-          <w:sz w:val="23"/>
-          <w:szCs w:val="23"/>
-          <w:shd w:val="clear" w:color="auto" w:fill="FFFFFF"/>
-          <w:lang w:val="pt-PT"/>
-        </w:rPr>
-        <w:t>Se na bagunça do teu coração</w:t>
-      </w:r>
-      <w:r>
-        <w:rPr>
-          <w:rFonts w:ascii="Segoe UI" w:hAnsi="Segoe UI" w:cs="Segoe UI"/>
-          <w:color w:val="403E3B"/>
-          <w:sz w:val="23"/>
-          <w:szCs w:val="23"/>
-          <w:lang w:val="pt-PT"/>
-        </w:rPr>
-        <w:br/>
-      </w:r>
-      <w:r>
-        <w:rPr>
-          <w:rFonts w:ascii="Segoe UI" w:hAnsi="Segoe UI" w:cs="Segoe UI"/>
-          <w:color w:val="403E3B"/>
-          <w:sz w:val="23"/>
-          <w:szCs w:val="23"/>
-          <w:shd w:val="clear" w:color="auto" w:fill="FFFFFF"/>
-          <w:lang w:val="pt-PT"/>
-        </w:rPr>
-        <w:t>Meu sangue errou de veia e se perdeu</w:t>
-      </w:r>
-      <w:r>
-        <w:rPr>
-          <w:rFonts w:ascii="Segoe UI" w:hAnsi="Segoe UI" w:cs="Segoe UI"/>
-          <w:color w:val="403E3B"/>
-          <w:sz w:val="23"/>
-          <w:szCs w:val="23"/>
-          <w:lang w:val="pt-PT"/>
-        </w:rPr>
-        <w:br/>
-      </w:r>
-      <w:r>
-        <w:rPr>
-          <w:rFonts w:ascii="Segoe UI" w:hAnsi="Segoe UI" w:cs="Segoe UI"/>
-          <w:color w:val="403E3B"/>
-          <w:sz w:val="23"/>
-          <w:szCs w:val="23"/>
-          <w:lang w:val="pt-PT"/>
-        </w:rPr>
-        <w:br/>
-      </w:r>
-      <w:r>
-        <w:rPr>
-          <w:rFonts w:ascii="Segoe UI" w:hAnsi="Segoe UI" w:cs="Segoe UI"/>
-          <w:color w:val="403E3B"/>
-          <w:sz w:val="23"/>
-          <w:szCs w:val="23"/>
-          <w:shd w:val="clear" w:color="auto" w:fill="FFFFFF"/>
-          <w:lang w:val="pt-PT"/>
-        </w:rPr>
-        <w:t>Como, se na desordem do armário embutido</w:t>
-      </w:r>
-      <w:r>
-        <w:rPr>
-          <w:rFonts w:ascii="Segoe UI" w:hAnsi="Segoe UI" w:cs="Segoe UI"/>
-          <w:color w:val="403E3B"/>
-          <w:sz w:val="23"/>
-          <w:szCs w:val="23"/>
-          <w:lang w:val="pt-PT"/>
-        </w:rPr>
-        <w:br/>
-      </w:r>
-      <w:r>
-        <w:rPr>
-          <w:rFonts w:ascii="Segoe UI" w:hAnsi="Segoe UI" w:cs="Segoe UI"/>
-          <w:color w:val="403E3B"/>
-          <w:sz w:val="23"/>
-          <w:szCs w:val="23"/>
-          <w:shd w:val="clear" w:color="auto" w:fill="FFFFFF"/>
-          <w:lang w:val="pt-PT"/>
-        </w:rPr>
-        <w:t>Meu paletó enlaça o teu vestido</w:t>
-      </w:r>
-      <w:r>
-        <w:rPr>
-          <w:rFonts w:ascii="Segoe UI" w:hAnsi="Segoe UI" w:cs="Segoe UI"/>
-          <w:color w:val="403E3B"/>
-          <w:sz w:val="23"/>
-          <w:szCs w:val="23"/>
-          <w:lang w:val="pt-PT"/>
-        </w:rPr>
-        <w:br/>
-      </w:r>
-      <w:r>
-        <w:rPr>
-          <w:rFonts w:ascii="Segoe UI" w:hAnsi="Segoe UI" w:cs="Segoe UI"/>
-          <w:color w:val="403E3B"/>
-          <w:sz w:val="23"/>
-          <w:szCs w:val="23"/>
-          <w:shd w:val="clear" w:color="auto" w:fill="FFFFFF"/>
-          <w:lang w:val="pt-PT"/>
-        </w:rPr>
-        <w:t xml:space="preserve">E o meu sapato </w:t>
+        <w:t xml:space="preserve"> tomares conta</w:t>
+      </w:r>
+      <w:r>
+        <w:rPr>
+          <w:rFonts w:ascii="Segoe UI" w:hAnsi="Segoe UI" w:cs="Segoe UI"/>
+          <w:color w:val="403E3B"/>
+          <w:sz w:val="23"/>
+          <w:szCs w:val="23"/>
+          <w:lang w:val="pt-PT"/>
+        </w:rPr>
+        <w:br/>
+      </w:r>
+      <w:r>
+        <w:rPr>
+          <w:rFonts w:ascii="Segoe UI" w:hAnsi="Segoe UI" w:cs="Segoe UI"/>
+          <w:color w:val="403E3B"/>
+          <w:sz w:val="23"/>
+          <w:szCs w:val="23"/>
+          <w:shd w:val="clear" w:color="auto" w:fill="FFFFFF"/>
+          <w:lang w:val="pt-PT"/>
+        </w:rPr>
+        <w:t>Agora conta como hei de partir</w:t>
+      </w:r>
+    </w:p>
+    <w:p>
+      <w:pPr>
+        <w:rPr>
+          <w:rFonts w:ascii="Segoe UI" w:hAnsi="Segoe UI" w:cs="Segoe UI"/>
+          <w:color w:val="403E3B"/>
+          <w:sz w:val="23"/>
+          <w:szCs w:val="23"/>
+          <w:shd w:val="clear" w:color="auto" w:fill="FFFFFF"/>
+          <w:lang w:val="pt-PT"/>
+        </w:rPr>
+      </w:pPr>
+      <w:r>
+        <w:rPr>
+          <w:rFonts w:ascii="Segoe UI" w:hAnsi="Segoe UI" w:cs="Segoe UI"/>
+          <w:color w:val="403E3B"/>
+          <w:sz w:val="23"/>
+          <w:szCs w:val="23"/>
+          <w:shd w:val="clear" w:color="auto" w:fill="FFFFFF"/>
+          <w:lang w:val="pt-PT"/>
+        </w:rPr>
+        <w:t xml:space="preserve">Eu te entendo, sei que você tem todos os </w:t>
+      </w:r>
+    </w:p>
+    <w:p>
+      <w:pPr>
+        <w:rPr>
+          <w:rFonts w:ascii="Segoe UI" w:hAnsi="Segoe UI" w:cs="Segoe UI"/>
+          <w:color w:val="403E3B"/>
+          <w:sz w:val="23"/>
+          <w:szCs w:val="23"/>
+          <w:shd w:val="clear" w:color="auto" w:fill="FFFFFF"/>
+          <w:lang w:val="pt-PT"/>
+        </w:rPr>
+      </w:pPr>
+      <w:proofErr w:type="gramStart"/>
+      <w:r>
+        <w:rPr>
+          <w:rFonts w:ascii="Segoe UI" w:hAnsi="Segoe UI" w:cs="Segoe UI"/>
+          <w:color w:val="403E3B"/>
+          <w:sz w:val="23"/>
+          <w:szCs w:val="23"/>
+          <w:shd w:val="clear" w:color="auto" w:fill="FFFFFF"/>
+          <w:lang w:val="pt-PT"/>
+        </w:rPr>
+        <w:t>motivos</w:t>
+      </w:r>
+      <w:proofErr w:type="gramEnd"/>
+      <w:r>
+        <w:rPr>
+          <w:rFonts w:ascii="Segoe UI" w:hAnsi="Segoe UI" w:cs="Segoe UI"/>
+          <w:color w:val="403E3B"/>
+          <w:sz w:val="23"/>
+          <w:szCs w:val="23"/>
+          <w:shd w:val="clear" w:color="auto" w:fill="FFFFFF"/>
+          <w:lang w:val="pt-PT"/>
+        </w:rPr>
+        <w:t xml:space="preserve"> do mundo </w:t>
       </w:r>
       <w:proofErr w:type="spellStart"/>
       <w:r>
@@ -448,7 +746,7 @@
           <w:shd w:val="clear" w:color="auto" w:fill="FFFFFF"/>
           <w:lang w:val="pt-PT"/>
         </w:rPr>
-        <w:t>inda</w:t>
+        <w:t>pra</w:t>
       </w:r>
       <w:proofErr w:type="spellEnd"/>
       <w:r>
@@ -460,156 +758,427 @@
           <w:shd w:val="clear" w:color="auto" w:fill="FFFFFF"/>
           <w:lang w:val="pt-PT"/>
         </w:rPr>
-        <w:t xml:space="preserve"> pisa no teu</w:t>
-      </w:r>
-      <w:r>
-        <w:rPr>
-          <w:rFonts w:ascii="Segoe UI" w:hAnsi="Segoe UI" w:cs="Segoe UI"/>
-          <w:color w:val="403E3B"/>
-          <w:sz w:val="23"/>
-          <w:szCs w:val="23"/>
-          <w:lang w:val="pt-PT"/>
-        </w:rPr>
-        <w:br/>
-      </w:r>
-      <w:r>
-        <w:rPr>
-          <w:rFonts w:ascii="Segoe UI" w:hAnsi="Segoe UI" w:cs="Segoe UI"/>
-          <w:color w:val="403E3B"/>
-          <w:sz w:val="23"/>
-          <w:szCs w:val="23"/>
-          <w:lang w:val="pt-PT"/>
-        </w:rPr>
-        <w:br/>
-      </w:r>
-      <w:r>
-        <w:rPr>
-          <w:rFonts w:ascii="Segoe UI" w:hAnsi="Segoe UI" w:cs="Segoe UI"/>
-          <w:color w:val="403E3B"/>
-          <w:sz w:val="23"/>
-          <w:szCs w:val="23"/>
-          <w:shd w:val="clear" w:color="auto" w:fill="FFFFFF"/>
-          <w:lang w:val="pt-PT"/>
-        </w:rPr>
-        <w:t>Como, se nos amamos feito dois pagãos</w:t>
-      </w:r>
-      <w:r>
-        <w:rPr>
-          <w:rFonts w:ascii="Segoe UI" w:hAnsi="Segoe UI" w:cs="Segoe UI"/>
-          <w:color w:val="403E3B"/>
-          <w:sz w:val="23"/>
-          <w:szCs w:val="23"/>
-          <w:lang w:val="pt-PT"/>
-        </w:rPr>
-        <w:br/>
-      </w:r>
-      <w:r>
-        <w:rPr>
-          <w:rFonts w:ascii="Segoe UI" w:hAnsi="Segoe UI" w:cs="Segoe UI"/>
-          <w:color w:val="403E3B"/>
-          <w:sz w:val="23"/>
-          <w:szCs w:val="23"/>
-          <w:shd w:val="clear" w:color="auto" w:fill="FFFFFF"/>
-          <w:lang w:val="pt-PT"/>
-        </w:rPr>
-        <w:t xml:space="preserve">Teus seios </w:t>
-      </w:r>
+        <w:t xml:space="preserve"> estar com medo e </w:t>
+      </w:r>
+    </w:p>
+    <w:p>
+      <w:pPr>
+        <w:rPr>
+          <w:rFonts w:ascii="Segoe UI" w:hAnsi="Segoe UI" w:cs="Segoe UI"/>
+          <w:color w:val="403E3B"/>
+          <w:sz w:val="23"/>
+          <w:szCs w:val="23"/>
+          <w:shd w:val="clear" w:color="auto" w:fill="FFFFFF"/>
+          <w:lang w:val="pt-PT"/>
+        </w:rPr>
+      </w:pPr>
+      <w:proofErr w:type="gramStart"/>
+      <w:r>
+        <w:rPr>
+          <w:rFonts w:ascii="Segoe UI" w:hAnsi="Segoe UI" w:cs="Segoe UI"/>
+          <w:color w:val="403E3B"/>
+          <w:sz w:val="23"/>
+          <w:szCs w:val="23"/>
+          <w:shd w:val="clear" w:color="auto" w:fill="FFFFFF"/>
+          <w:lang w:val="pt-PT"/>
+        </w:rPr>
+        <w:t>desconfiar</w:t>
+      </w:r>
+      <w:proofErr w:type="gramEnd"/>
+      <w:r>
+        <w:rPr>
+          <w:rFonts w:ascii="Segoe UI" w:hAnsi="Segoe UI" w:cs="Segoe UI"/>
+          <w:color w:val="403E3B"/>
+          <w:sz w:val="23"/>
+          <w:szCs w:val="23"/>
+          <w:shd w:val="clear" w:color="auto" w:fill="FFFFFF"/>
+          <w:lang w:val="pt-PT"/>
+        </w:rPr>
+        <w:t xml:space="preserve"> do nosso futuro juntos, </w:t>
+      </w:r>
+    </w:p>
+    <w:p>
+      <w:pPr>
+        <w:rPr>
+          <w:rFonts w:ascii="Segoe UI" w:hAnsi="Segoe UI" w:cs="Segoe UI"/>
+          <w:color w:val="403E3B"/>
+          <w:sz w:val="23"/>
+          <w:szCs w:val="23"/>
+          <w:shd w:val="clear" w:color="auto" w:fill="FFFFFF"/>
+          <w:lang w:val="pt-PT"/>
+        </w:rPr>
+      </w:pPr>
+      <w:proofErr w:type="gramStart"/>
+      <w:r>
+        <w:rPr>
+          <w:rFonts w:ascii="Segoe UI" w:hAnsi="Segoe UI" w:cs="Segoe UI"/>
+          <w:color w:val="403E3B"/>
+          <w:sz w:val="23"/>
+          <w:szCs w:val="23"/>
+          <w:shd w:val="clear" w:color="auto" w:fill="FFFFFF"/>
+          <w:lang w:val="pt-PT"/>
+        </w:rPr>
+        <w:t>mas</w:t>
+      </w:r>
+      <w:proofErr w:type="gramEnd"/>
+      <w:r>
+        <w:rPr>
+          <w:rFonts w:ascii="Segoe UI" w:hAnsi="Segoe UI" w:cs="Segoe UI"/>
+          <w:color w:val="403E3B"/>
+          <w:sz w:val="23"/>
+          <w:szCs w:val="23"/>
+          <w:shd w:val="clear" w:color="auto" w:fill="FFFFFF"/>
+          <w:lang w:val="pt-PT"/>
+        </w:rPr>
+        <w:t xml:space="preserve"> quero que entenda que eu estou e </w:t>
+      </w:r>
+    </w:p>
+    <w:p>
+      <w:pPr>
+        <w:rPr>
+          <w:rFonts w:ascii="Segoe UI" w:hAnsi="Segoe UI" w:cs="Segoe UI"/>
+          <w:color w:val="403E3B"/>
+          <w:sz w:val="23"/>
+          <w:szCs w:val="23"/>
+          <w:shd w:val="clear" w:color="auto" w:fill="FFFFFF"/>
+          <w:lang w:val="pt-PT"/>
+        </w:rPr>
+      </w:pPr>
+      <w:proofErr w:type="gramStart"/>
+      <w:r>
+        <w:rPr>
+          <w:rFonts w:ascii="Segoe UI" w:hAnsi="Segoe UI" w:cs="Segoe UI"/>
+          <w:color w:val="403E3B"/>
+          <w:sz w:val="23"/>
+          <w:szCs w:val="23"/>
+          <w:shd w:val="clear" w:color="auto" w:fill="FFFFFF"/>
+          <w:lang w:val="pt-PT"/>
+        </w:rPr>
+        <w:t>sempre</w:t>
+      </w:r>
+      <w:proofErr w:type="gramEnd"/>
+      <w:r>
+        <w:rPr>
+          <w:rFonts w:ascii="Segoe UI" w:hAnsi="Segoe UI" w:cs="Segoe UI"/>
+          <w:color w:val="403E3B"/>
+          <w:sz w:val="23"/>
+          <w:szCs w:val="23"/>
+          <w:shd w:val="clear" w:color="auto" w:fill="FFFFFF"/>
+          <w:lang w:val="pt-PT"/>
+        </w:rPr>
+        <w:t xml:space="preserve"> vou estar ao seu lado. </w:t>
+      </w:r>
+    </w:p>
+    <w:p>
+      <w:pPr>
+        <w:rPr>
+          <w:rFonts w:ascii="Segoe UI" w:hAnsi="Segoe UI" w:cs="Segoe UI"/>
+          <w:color w:val="403E3B"/>
+          <w:sz w:val="23"/>
+          <w:szCs w:val="23"/>
+          <w:shd w:val="clear" w:color="auto" w:fill="FFFFFF"/>
+          <w:lang w:val="pt-PT"/>
+        </w:rPr>
+      </w:pPr>
+    </w:p>
+    <w:p>
+      <w:pPr>
+        <w:rPr>
+          <w:rFonts w:ascii="Segoe UI" w:hAnsi="Segoe UI" w:cs="Segoe UI"/>
+          <w:color w:val="403E3B"/>
+          <w:sz w:val="23"/>
+          <w:szCs w:val="23"/>
+          <w:shd w:val="clear" w:color="auto" w:fill="FFFFFF"/>
+          <w:lang w:val="pt-PT"/>
+        </w:rPr>
+      </w:pPr>
+      <w:r>
+        <w:rPr>
+          <w:rFonts w:ascii="Segoe UI" w:hAnsi="Segoe UI" w:cs="Segoe UI"/>
+          <w:color w:val="403E3B"/>
+          <w:sz w:val="23"/>
+          <w:szCs w:val="23"/>
+          <w:shd w:val="clear" w:color="auto" w:fill="FFFFFF"/>
+          <w:lang w:val="pt-PT"/>
+        </w:rPr>
+        <w:lastRenderedPageBreak/>
+        <w:t xml:space="preserve">Por mais que briguemos todos os dias, </w:t>
+      </w:r>
+    </w:p>
+    <w:p>
+      <w:pPr>
+        <w:rPr>
+          <w:rFonts w:ascii="Segoe UI" w:hAnsi="Segoe UI" w:cs="Segoe UI"/>
+          <w:color w:val="403E3B"/>
+          <w:sz w:val="23"/>
+          <w:szCs w:val="23"/>
+          <w:shd w:val="clear" w:color="auto" w:fill="FFFFFF"/>
+          <w:lang w:val="pt-PT"/>
+        </w:rPr>
+      </w:pPr>
+      <w:proofErr w:type="gramStart"/>
+      <w:r>
+        <w:rPr>
+          <w:rFonts w:ascii="Segoe UI" w:hAnsi="Segoe UI" w:cs="Segoe UI"/>
+          <w:color w:val="403E3B"/>
+          <w:sz w:val="23"/>
+          <w:szCs w:val="23"/>
+          <w:shd w:val="clear" w:color="auto" w:fill="FFFFFF"/>
+          <w:lang w:val="pt-PT"/>
+        </w:rPr>
+        <w:t>por</w:t>
+      </w:r>
+      <w:proofErr w:type="gramEnd"/>
+      <w:r>
+        <w:rPr>
+          <w:rFonts w:ascii="Segoe UI" w:hAnsi="Segoe UI" w:cs="Segoe UI"/>
+          <w:color w:val="403E3B"/>
+          <w:sz w:val="23"/>
+          <w:szCs w:val="23"/>
+          <w:shd w:val="clear" w:color="auto" w:fill="FFFFFF"/>
+          <w:lang w:val="pt-PT"/>
+        </w:rPr>
+        <w:t xml:space="preserve"> mais que você grite comigo, eu não </w:t>
+      </w:r>
+    </w:p>
+    <w:p>
+      <w:pPr>
+        <w:rPr>
+          <w:rFonts w:ascii="Segoe UI" w:hAnsi="Segoe UI" w:cs="Segoe UI"/>
+          <w:color w:val="403E3B"/>
+          <w:sz w:val="23"/>
+          <w:szCs w:val="23"/>
+          <w:shd w:val="clear" w:color="auto" w:fill="FFFFFF"/>
+          <w:lang w:val="pt-PT"/>
+        </w:rPr>
+      </w:pPr>
+      <w:proofErr w:type="gramStart"/>
+      <w:r>
+        <w:rPr>
+          <w:rFonts w:ascii="Segoe UI" w:hAnsi="Segoe UI" w:cs="Segoe UI"/>
+          <w:color w:val="403E3B"/>
+          <w:sz w:val="23"/>
+          <w:szCs w:val="23"/>
+          <w:shd w:val="clear" w:color="auto" w:fill="FFFFFF"/>
+          <w:lang w:val="pt-PT"/>
+        </w:rPr>
+        <w:t>consigo</w:t>
+      </w:r>
+      <w:proofErr w:type="gramEnd"/>
+      <w:r>
+        <w:rPr>
+          <w:rFonts w:ascii="Segoe UI" w:hAnsi="Segoe UI" w:cs="Segoe UI"/>
+          <w:color w:val="403E3B"/>
+          <w:sz w:val="23"/>
+          <w:szCs w:val="23"/>
+          <w:shd w:val="clear" w:color="auto" w:fill="FFFFFF"/>
+          <w:lang w:val="pt-PT"/>
+        </w:rPr>
+        <w:t xml:space="preserve"> ficar sem você, e não posso passar </w:t>
+      </w:r>
+    </w:p>
+    <w:p>
+      <w:pPr>
+        <w:rPr>
+          <w:rFonts w:ascii="Segoe UI" w:hAnsi="Segoe UI" w:cs="Segoe UI"/>
+          <w:color w:val="403E3B"/>
+          <w:sz w:val="23"/>
+          <w:szCs w:val="23"/>
+          <w:shd w:val="clear" w:color="auto" w:fill="FFFFFF"/>
+          <w:lang w:val="pt-PT"/>
+        </w:rPr>
+      </w:pPr>
+      <w:proofErr w:type="gramStart"/>
+      <w:r>
+        <w:rPr>
+          <w:rFonts w:ascii="Segoe UI" w:hAnsi="Segoe UI" w:cs="Segoe UI"/>
+          <w:color w:val="403E3B"/>
+          <w:sz w:val="23"/>
+          <w:szCs w:val="23"/>
+          <w:shd w:val="clear" w:color="auto" w:fill="FFFFFF"/>
+          <w:lang w:val="pt-PT"/>
+        </w:rPr>
+        <w:t>uma</w:t>
+      </w:r>
+      <w:proofErr w:type="gramEnd"/>
+      <w:r>
+        <w:rPr>
+          <w:rFonts w:ascii="Segoe UI" w:hAnsi="Segoe UI" w:cs="Segoe UI"/>
+          <w:color w:val="403E3B"/>
+          <w:sz w:val="23"/>
+          <w:szCs w:val="23"/>
+          <w:shd w:val="clear" w:color="auto" w:fill="FFFFFF"/>
+          <w:lang w:val="pt-PT"/>
+        </w:rPr>
+        <w:t xml:space="preserve"> noite sequer sem você comigo. </w:t>
+      </w:r>
+    </w:p>
+    <w:p>
+      <w:pPr>
+        <w:rPr>
+          <w:rFonts w:ascii="Segoe UI" w:hAnsi="Segoe UI" w:cs="Segoe UI"/>
+          <w:color w:val="403E3B"/>
+          <w:sz w:val="23"/>
+          <w:szCs w:val="23"/>
+          <w:shd w:val="clear" w:color="auto" w:fill="FFFFFF"/>
+          <w:lang w:val="pt-PT"/>
+        </w:rPr>
+      </w:pPr>
+    </w:p>
+    <w:p>
+      <w:pPr>
+        <w:rPr>
+          <w:rFonts w:ascii="Segoe UI" w:hAnsi="Segoe UI" w:cs="Segoe UI"/>
+          <w:color w:val="403E3B"/>
+          <w:sz w:val="23"/>
+          <w:szCs w:val="23"/>
+          <w:shd w:val="clear" w:color="auto" w:fill="FFFFFF"/>
+          <w:lang w:val="pt-PT"/>
+        </w:rPr>
+      </w:pPr>
+      <w:r>
+        <w:rPr>
+          <w:rFonts w:ascii="Segoe UI" w:hAnsi="Segoe UI" w:cs="Segoe UI"/>
+          <w:color w:val="403E3B"/>
+          <w:sz w:val="23"/>
+          <w:szCs w:val="23"/>
+          <w:shd w:val="clear" w:color="auto" w:fill="FFFFFF"/>
+          <w:lang w:val="pt-PT"/>
+        </w:rPr>
+        <w:t xml:space="preserve">Obrigado por me aturar, aguentar minha </w:t>
+      </w:r>
+    </w:p>
+    <w:p>
+      <w:pPr>
+        <w:rPr>
+          <w:rFonts w:ascii="Segoe UI" w:hAnsi="Segoe UI" w:cs="Segoe UI"/>
+          <w:color w:val="403E3B"/>
+          <w:sz w:val="23"/>
+          <w:szCs w:val="23"/>
+          <w:shd w:val="clear" w:color="auto" w:fill="FFFFFF"/>
+          <w:lang w:val="pt-PT"/>
+        </w:rPr>
+      </w:pPr>
       <w:proofErr w:type="spellStart"/>
-      <w:r>
-        <w:rPr>
-          <w:rFonts w:ascii="Segoe UI" w:hAnsi="Segoe UI" w:cs="Segoe UI"/>
-          <w:color w:val="403E3B"/>
-          <w:sz w:val="23"/>
-          <w:szCs w:val="23"/>
-          <w:shd w:val="clear" w:color="auto" w:fill="FFFFFF"/>
-          <w:lang w:val="pt-PT"/>
-        </w:rPr>
-        <w:t>inda</w:t>
+      <w:proofErr w:type="gramStart"/>
+      <w:r>
+        <w:rPr>
+          <w:rFonts w:ascii="Segoe UI" w:hAnsi="Segoe UI" w:cs="Segoe UI"/>
+          <w:color w:val="403E3B"/>
+          <w:sz w:val="23"/>
+          <w:szCs w:val="23"/>
+          <w:shd w:val="clear" w:color="auto" w:fill="FFFFFF"/>
+          <w:lang w:val="pt-PT"/>
+        </w:rPr>
+        <w:t>bipolaridade</w:t>
       </w:r>
       <w:proofErr w:type="spellEnd"/>
-      <w:r>
-        <w:rPr>
-          <w:rFonts w:ascii="Segoe UI" w:hAnsi="Segoe UI" w:cs="Segoe UI"/>
-          <w:color w:val="403E3B"/>
-          <w:sz w:val="23"/>
-          <w:szCs w:val="23"/>
-          <w:shd w:val="clear" w:color="auto" w:fill="FFFFFF"/>
-          <w:lang w:val="pt-PT"/>
-        </w:rPr>
-        <w:t xml:space="preserve"> estão nas minhas mãos</w:t>
-      </w:r>
-      <w:r>
-        <w:rPr>
-          <w:rFonts w:ascii="Segoe UI" w:hAnsi="Segoe UI" w:cs="Segoe UI"/>
-          <w:color w:val="403E3B"/>
-          <w:sz w:val="23"/>
-          <w:szCs w:val="23"/>
-          <w:lang w:val="pt-PT"/>
-        </w:rPr>
-        <w:br/>
-      </w:r>
-      <w:r>
-        <w:rPr>
-          <w:rFonts w:ascii="Segoe UI" w:hAnsi="Segoe UI" w:cs="Segoe UI"/>
-          <w:color w:val="403E3B"/>
-          <w:sz w:val="23"/>
-          <w:szCs w:val="23"/>
-          <w:shd w:val="clear" w:color="auto" w:fill="FFFFFF"/>
-          <w:lang w:val="pt-PT"/>
-        </w:rPr>
-        <w:t>Me explica com que cara eu vou sair</w:t>
-      </w:r>
-      <w:r>
-        <w:rPr>
-          <w:rFonts w:ascii="Segoe UI" w:hAnsi="Segoe UI" w:cs="Segoe UI"/>
-          <w:color w:val="403E3B"/>
-          <w:sz w:val="23"/>
-          <w:szCs w:val="23"/>
-          <w:lang w:val="pt-PT"/>
-        </w:rPr>
-        <w:br/>
-      </w:r>
-      <w:r>
-        <w:rPr>
-          <w:rFonts w:ascii="Segoe UI" w:hAnsi="Segoe UI" w:cs="Segoe UI"/>
-          <w:color w:val="403E3B"/>
-          <w:sz w:val="23"/>
-          <w:szCs w:val="23"/>
-          <w:lang w:val="pt-PT"/>
-        </w:rPr>
-        <w:br/>
-      </w:r>
-      <w:r>
-        <w:rPr>
-          <w:rFonts w:ascii="Segoe UI" w:hAnsi="Segoe UI" w:cs="Segoe UI"/>
-          <w:color w:val="403E3B"/>
-          <w:sz w:val="23"/>
-          <w:szCs w:val="23"/>
-          <w:shd w:val="clear" w:color="auto" w:fill="FFFFFF"/>
-          <w:lang w:val="pt-PT"/>
-        </w:rPr>
-        <w:t>Não, acho que estás só fazendo de conta</w:t>
-      </w:r>
-      <w:r>
-        <w:rPr>
-          <w:rFonts w:ascii="Segoe UI" w:hAnsi="Segoe UI" w:cs="Segoe UI"/>
-          <w:color w:val="403E3B"/>
-          <w:sz w:val="23"/>
-          <w:szCs w:val="23"/>
-          <w:lang w:val="pt-PT"/>
-        </w:rPr>
-        <w:br/>
-      </w:r>
-      <w:r>
-        <w:rPr>
-          <w:rFonts w:ascii="Segoe UI" w:hAnsi="Segoe UI" w:cs="Segoe UI"/>
-          <w:color w:val="403E3B"/>
-          <w:sz w:val="23"/>
-          <w:szCs w:val="23"/>
-          <w:shd w:val="clear" w:color="auto" w:fill="FFFFFF"/>
-          <w:lang w:val="pt-PT"/>
-        </w:rPr>
-        <w:t xml:space="preserve">Te dei meus olhos </w:t>
+      <w:proofErr w:type="gramEnd"/>
+      <w:r>
+        <w:rPr>
+          <w:rFonts w:ascii="Segoe UI" w:hAnsi="Segoe UI" w:cs="Segoe UI"/>
+          <w:color w:val="403E3B"/>
+          <w:sz w:val="23"/>
+          <w:szCs w:val="23"/>
+          <w:shd w:val="clear" w:color="auto" w:fill="FFFFFF"/>
+          <w:lang w:val="pt-PT"/>
+        </w:rPr>
+        <w:t xml:space="preserve"> e minhas grosserias, me apoiar </w:t>
+      </w:r>
+    </w:p>
+    <w:p>
+      <w:pPr>
+        <w:rPr>
+          <w:rFonts w:ascii="Segoe UI" w:hAnsi="Segoe UI" w:cs="Segoe UI"/>
+          <w:color w:val="403E3B"/>
+          <w:sz w:val="23"/>
+          <w:szCs w:val="23"/>
+          <w:shd w:val="clear" w:color="auto" w:fill="FFFFFF"/>
+          <w:lang w:val="pt-PT"/>
+        </w:rPr>
+      </w:pPr>
+      <w:proofErr w:type="gramStart"/>
+      <w:r>
+        <w:rPr>
+          <w:rFonts w:ascii="Segoe UI" w:hAnsi="Segoe UI" w:cs="Segoe UI"/>
+          <w:color w:val="403E3B"/>
+          <w:sz w:val="23"/>
+          <w:szCs w:val="23"/>
+          <w:shd w:val="clear" w:color="auto" w:fill="FFFFFF"/>
+          <w:lang w:val="pt-PT"/>
+        </w:rPr>
+        <w:t>e</w:t>
+      </w:r>
+      <w:proofErr w:type="gramEnd"/>
+      <w:r>
+        <w:rPr>
+          <w:rFonts w:ascii="Segoe UI" w:hAnsi="Segoe UI" w:cs="Segoe UI"/>
+          <w:color w:val="403E3B"/>
+          <w:sz w:val="23"/>
+          <w:szCs w:val="23"/>
+          <w:shd w:val="clear" w:color="auto" w:fill="FFFFFF"/>
+          <w:lang w:val="pt-PT"/>
+        </w:rPr>
+        <w:t xml:space="preserve"> me desculpar mesmo quando estou </w:t>
+      </w:r>
+    </w:p>
+    <w:p>
+      <w:pPr>
+        <w:rPr>
+          <w:rFonts w:ascii="Segoe UI" w:hAnsi="Segoe UI" w:cs="Segoe UI"/>
+          <w:color w:val="403E3B"/>
+          <w:sz w:val="23"/>
+          <w:szCs w:val="23"/>
+          <w:shd w:val="clear" w:color="auto" w:fill="FFFFFF"/>
+          <w:lang w:val="pt-PT"/>
+        </w:rPr>
+      </w:pPr>
+      <w:proofErr w:type="gramStart"/>
+      <w:r>
+        <w:rPr>
+          <w:rFonts w:ascii="Segoe UI" w:hAnsi="Segoe UI" w:cs="Segoe UI"/>
+          <w:color w:val="403E3B"/>
+          <w:sz w:val="23"/>
+          <w:szCs w:val="23"/>
+          <w:shd w:val="clear" w:color="auto" w:fill="FFFFFF"/>
+          <w:lang w:val="pt-PT"/>
+        </w:rPr>
+        <w:t>super</w:t>
+      </w:r>
+      <w:proofErr w:type="gramEnd"/>
+      <w:r>
+        <w:rPr>
+          <w:rFonts w:ascii="Segoe UI" w:hAnsi="Segoe UI" w:cs="Segoe UI"/>
+          <w:color w:val="403E3B"/>
+          <w:sz w:val="23"/>
+          <w:szCs w:val="23"/>
+          <w:shd w:val="clear" w:color="auto" w:fill="FFFFFF"/>
+          <w:lang w:val="pt-PT"/>
+        </w:rPr>
+        <w:t xml:space="preserve"> errado. </w:t>
+      </w:r>
+    </w:p>
+    <w:p>
+      <w:pPr>
+        <w:rPr>
+          <w:rFonts w:ascii="Segoe UI" w:hAnsi="Segoe UI" w:cs="Segoe UI"/>
+          <w:color w:val="403E3B"/>
+          <w:sz w:val="23"/>
+          <w:szCs w:val="23"/>
+          <w:shd w:val="clear" w:color="auto" w:fill="FFFFFF"/>
+          <w:lang w:val="pt-PT"/>
+        </w:rPr>
+      </w:pPr>
+      <w:r>
+        <w:rPr>
+          <w:rFonts w:ascii="Segoe UI" w:hAnsi="Segoe UI" w:cs="Segoe UI"/>
+          <w:color w:val="403E3B"/>
+          <w:sz w:val="23"/>
+          <w:szCs w:val="23"/>
+          <w:shd w:val="clear" w:color="auto" w:fill="FFFFFF"/>
+          <w:lang w:val="pt-PT"/>
+        </w:rPr>
+        <w:t xml:space="preserve">Estou me esforçando </w:t>
       </w:r>
       <w:proofErr w:type="spellStart"/>
       <w:r>
@@ -633,28 +1202,302 @@
           <w:shd w:val="clear" w:color="auto" w:fill="FFFFFF"/>
           <w:lang w:val="pt-PT"/>
         </w:rPr>
-        <w:t xml:space="preserve"> tomares conta</w:t>
-      </w:r>
-      <w:r>
-        <w:rPr>
-          <w:rFonts w:ascii="Segoe UI" w:hAnsi="Segoe UI" w:cs="Segoe UI"/>
-          <w:color w:val="403E3B"/>
-          <w:sz w:val="23"/>
-          <w:szCs w:val="23"/>
-          <w:lang w:val="pt-PT"/>
-        </w:rPr>
-        <w:br/>
-      </w:r>
-      <w:r>
-        <w:rPr>
-          <w:rFonts w:ascii="Segoe UI" w:hAnsi="Segoe UI" w:cs="Segoe UI"/>
-          <w:color w:val="403E3B"/>
-          <w:sz w:val="23"/>
-          <w:szCs w:val="23"/>
-          <w:shd w:val="clear" w:color="auto" w:fill="FFFFFF"/>
-          <w:lang w:val="pt-PT"/>
-        </w:rPr>
-        <w:t>Agora conta como hei de partir</w:t>
+        <w:t xml:space="preserve"> te fazer feliz, </w:t>
+      </w:r>
+    </w:p>
+    <w:p>
+      <w:pPr>
+        <w:rPr>
+          <w:rFonts w:ascii="Segoe UI" w:hAnsi="Segoe UI" w:cs="Segoe UI"/>
+          <w:color w:val="403E3B"/>
+          <w:sz w:val="23"/>
+          <w:szCs w:val="23"/>
+          <w:shd w:val="clear" w:color="auto" w:fill="FFFFFF"/>
+          <w:lang w:val="pt-PT"/>
+        </w:rPr>
+      </w:pPr>
+      <w:proofErr w:type="gramStart"/>
+      <w:r>
+        <w:rPr>
+          <w:rFonts w:ascii="Segoe UI" w:hAnsi="Segoe UI" w:cs="Segoe UI"/>
+          <w:color w:val="403E3B"/>
+          <w:sz w:val="23"/>
+          <w:szCs w:val="23"/>
+          <w:shd w:val="clear" w:color="auto" w:fill="FFFFFF"/>
+          <w:lang w:val="pt-PT"/>
+        </w:rPr>
+        <w:t>mesmo</w:t>
+      </w:r>
+      <w:proofErr w:type="gramEnd"/>
+      <w:r>
+        <w:rPr>
+          <w:rFonts w:ascii="Segoe UI" w:hAnsi="Segoe UI" w:cs="Segoe UI"/>
+          <w:color w:val="403E3B"/>
+          <w:sz w:val="23"/>
+          <w:szCs w:val="23"/>
+          <w:shd w:val="clear" w:color="auto" w:fill="FFFFFF"/>
+          <w:lang w:val="pt-PT"/>
+        </w:rPr>
+        <w:t xml:space="preserve"> que este não seja o melhor de mim. </w:t>
+      </w:r>
+    </w:p>
+    <w:p>
+      <w:pPr>
+        <w:rPr>
+          <w:rFonts w:ascii="Segoe UI" w:hAnsi="Segoe UI" w:cs="Segoe UI"/>
+          <w:color w:val="403E3B"/>
+          <w:sz w:val="23"/>
+          <w:szCs w:val="23"/>
+          <w:shd w:val="clear" w:color="auto" w:fill="FFFFFF"/>
+          <w:lang w:val="pt-PT"/>
+        </w:rPr>
+      </w:pPr>
+    </w:p>
+    <w:p>
+      <w:pPr>
+        <w:rPr>
+          <w:rFonts w:ascii="Segoe UI" w:hAnsi="Segoe UI" w:cs="Segoe UI"/>
+          <w:color w:val="403E3B"/>
+          <w:sz w:val="23"/>
+          <w:szCs w:val="23"/>
+          <w:shd w:val="clear" w:color="auto" w:fill="FFFFFF"/>
+          <w:lang w:val="pt-PT"/>
+        </w:rPr>
+      </w:pPr>
+      <w:r>
+        <w:rPr>
+          <w:rFonts w:ascii="Segoe UI" w:hAnsi="Segoe UI" w:cs="Segoe UI"/>
+          <w:color w:val="403E3B"/>
+          <w:sz w:val="23"/>
+          <w:szCs w:val="23"/>
+          <w:shd w:val="clear" w:color="auto" w:fill="FFFFFF"/>
+          <w:lang w:val="pt-PT"/>
+        </w:rPr>
+        <w:t xml:space="preserve">Vou me dedicar </w:t>
+      </w:r>
+      <w:proofErr w:type="spellStart"/>
+      <w:r>
+        <w:rPr>
+          <w:rFonts w:ascii="Segoe UI" w:hAnsi="Segoe UI" w:cs="Segoe UI"/>
+          <w:color w:val="403E3B"/>
+          <w:sz w:val="23"/>
+          <w:szCs w:val="23"/>
+          <w:shd w:val="clear" w:color="auto" w:fill="FFFFFF"/>
+          <w:lang w:val="pt-PT"/>
+        </w:rPr>
+        <w:t>pra</w:t>
+      </w:r>
+      <w:proofErr w:type="spellEnd"/>
+      <w:r>
+        <w:rPr>
+          <w:rFonts w:ascii="Segoe UI" w:hAnsi="Segoe UI" w:cs="Segoe UI"/>
+          <w:color w:val="403E3B"/>
+          <w:sz w:val="23"/>
+          <w:szCs w:val="23"/>
+          <w:shd w:val="clear" w:color="auto" w:fill="FFFFFF"/>
+          <w:lang w:val="pt-PT"/>
+        </w:rPr>
+        <w:t xml:space="preserve"> que a gente vire “nós”.</w:t>
+      </w:r>
+    </w:p>
+    <w:p>
+      <w:pPr>
+        <w:rPr>
+          <w:rFonts w:ascii="Segoe UI" w:hAnsi="Segoe UI" w:cs="Segoe UI"/>
+          <w:color w:val="403E3B"/>
+          <w:sz w:val="23"/>
+          <w:szCs w:val="23"/>
+          <w:shd w:val="clear" w:color="auto" w:fill="FFFFFF"/>
+          <w:lang w:val="pt-PT"/>
+        </w:rPr>
+      </w:pPr>
+      <w:r>
+        <w:rPr>
+          <w:rFonts w:ascii="Segoe UI" w:hAnsi="Segoe UI" w:cs="Segoe UI"/>
+          <w:color w:val="403E3B"/>
+          <w:sz w:val="23"/>
+          <w:szCs w:val="23"/>
+          <w:shd w:val="clear" w:color="auto" w:fill="FFFFFF"/>
+          <w:lang w:val="pt-PT"/>
+        </w:rPr>
+        <w:t xml:space="preserve">Eu te amo já te disse isso, sei que não foram </w:t>
+      </w:r>
+    </w:p>
+    <w:p>
+      <w:pPr>
+        <w:rPr>
+          <w:rFonts w:ascii="Segoe UI" w:hAnsi="Segoe UI" w:cs="Segoe UI"/>
+          <w:color w:val="403E3B"/>
+          <w:sz w:val="23"/>
+          <w:szCs w:val="23"/>
+          <w:shd w:val="clear" w:color="auto" w:fill="FFFFFF"/>
+          <w:lang w:val="pt-PT"/>
+        </w:rPr>
+      </w:pPr>
+      <w:proofErr w:type="gramStart"/>
+      <w:r>
+        <w:rPr>
+          <w:rFonts w:ascii="Segoe UI" w:hAnsi="Segoe UI" w:cs="Segoe UI"/>
+          <w:color w:val="403E3B"/>
+          <w:sz w:val="23"/>
+          <w:szCs w:val="23"/>
+          <w:shd w:val="clear" w:color="auto" w:fill="FFFFFF"/>
+          <w:lang w:val="pt-PT"/>
+        </w:rPr>
+        <w:t>tantas</w:t>
+      </w:r>
+      <w:proofErr w:type="gramEnd"/>
+      <w:r>
+        <w:rPr>
+          <w:rFonts w:ascii="Segoe UI" w:hAnsi="Segoe UI" w:cs="Segoe UI"/>
+          <w:color w:val="403E3B"/>
+          <w:sz w:val="23"/>
+          <w:szCs w:val="23"/>
+          <w:shd w:val="clear" w:color="auto" w:fill="FFFFFF"/>
+          <w:lang w:val="pt-PT"/>
+        </w:rPr>
+        <w:t xml:space="preserve"> vezes tanto quanto você. </w:t>
+      </w:r>
+    </w:p>
+    <w:p>
+      <w:pPr>
+        <w:rPr>
+          <w:rFonts w:ascii="Segoe UI" w:hAnsi="Segoe UI" w:cs="Segoe UI"/>
+          <w:color w:val="403E3B"/>
+          <w:sz w:val="23"/>
+          <w:szCs w:val="23"/>
+          <w:shd w:val="clear" w:color="auto" w:fill="FFFFFF"/>
+          <w:lang w:val="pt-PT"/>
+        </w:rPr>
+      </w:pPr>
+      <w:r>
+        <w:rPr>
+          <w:rFonts w:ascii="Segoe UI" w:hAnsi="Segoe UI" w:cs="Segoe UI"/>
+          <w:color w:val="403E3B"/>
+          <w:sz w:val="23"/>
+          <w:szCs w:val="23"/>
+          <w:shd w:val="clear" w:color="auto" w:fill="FFFFFF"/>
+          <w:lang w:val="pt-PT"/>
+        </w:rPr>
+        <w:t xml:space="preserve">Mas isso é porque eu aprendi da forma </w:t>
+      </w:r>
+    </w:p>
+    <w:p>
+      <w:pPr>
+        <w:rPr>
+          <w:rFonts w:ascii="Segoe UI" w:hAnsi="Segoe UI" w:cs="Segoe UI"/>
+          <w:color w:val="403E3B"/>
+          <w:sz w:val="23"/>
+          <w:szCs w:val="23"/>
+          <w:shd w:val="clear" w:color="auto" w:fill="FFFFFF"/>
+          <w:lang w:val="pt-PT"/>
+        </w:rPr>
+      </w:pPr>
+      <w:proofErr w:type="gramStart"/>
+      <w:r>
+        <w:rPr>
+          <w:rFonts w:ascii="Segoe UI" w:hAnsi="Segoe UI" w:cs="Segoe UI"/>
+          <w:color w:val="403E3B"/>
+          <w:sz w:val="23"/>
+          <w:szCs w:val="23"/>
+          <w:shd w:val="clear" w:color="auto" w:fill="FFFFFF"/>
+          <w:lang w:val="pt-PT"/>
+        </w:rPr>
+        <w:t>mais</w:t>
+      </w:r>
+      <w:proofErr w:type="gramEnd"/>
+      <w:r>
+        <w:rPr>
+          <w:rFonts w:ascii="Segoe UI" w:hAnsi="Segoe UI" w:cs="Segoe UI"/>
+          <w:color w:val="403E3B"/>
+          <w:sz w:val="23"/>
+          <w:szCs w:val="23"/>
+          <w:shd w:val="clear" w:color="auto" w:fill="FFFFFF"/>
+          <w:lang w:val="pt-PT"/>
+        </w:rPr>
+        <w:t xml:space="preserve"> difícil possível que “eu te amo” não é “oi” </w:t>
+      </w:r>
+    </w:p>
+    <w:p>
+      <w:pPr>
+        <w:rPr>
+          <w:rFonts w:ascii="Segoe UI" w:hAnsi="Segoe UI" w:cs="Segoe UI"/>
+          <w:color w:val="403E3B"/>
+          <w:sz w:val="23"/>
+          <w:szCs w:val="23"/>
+          <w:shd w:val="clear" w:color="auto" w:fill="FFFFFF"/>
+          <w:lang w:val="pt-PT"/>
+        </w:rPr>
+      </w:pPr>
+      <w:proofErr w:type="gramStart"/>
+      <w:r>
+        <w:rPr>
+          <w:rFonts w:ascii="Segoe UI" w:hAnsi="Segoe UI" w:cs="Segoe UI"/>
+          <w:color w:val="403E3B"/>
+          <w:sz w:val="23"/>
+          <w:szCs w:val="23"/>
+          <w:shd w:val="clear" w:color="auto" w:fill="FFFFFF"/>
+          <w:lang w:val="pt-PT"/>
+        </w:rPr>
+        <w:t>que</w:t>
+      </w:r>
+      <w:proofErr w:type="gramEnd"/>
+      <w:r>
+        <w:rPr>
+          <w:rFonts w:ascii="Segoe UI" w:hAnsi="Segoe UI" w:cs="Segoe UI"/>
+          <w:color w:val="403E3B"/>
+          <w:sz w:val="23"/>
+          <w:szCs w:val="23"/>
+          <w:shd w:val="clear" w:color="auto" w:fill="FFFFFF"/>
+          <w:lang w:val="pt-PT"/>
+        </w:rPr>
+        <w:t xml:space="preserve"> se fala o tempo todo. </w:t>
+      </w:r>
+    </w:p>
+    <w:p>
+      <w:pPr>
+        <w:rPr>
+          <w:rFonts w:ascii="Segoe UI" w:hAnsi="Segoe UI" w:cs="Segoe UI"/>
+          <w:color w:val="403E3B"/>
+          <w:sz w:val="23"/>
+          <w:szCs w:val="23"/>
+          <w:shd w:val="clear" w:color="auto" w:fill="FFFFFF"/>
+          <w:lang w:val="pt-PT"/>
+        </w:rPr>
+      </w:pPr>
+      <w:r>
+        <w:rPr>
+          <w:rFonts w:ascii="Segoe UI" w:hAnsi="Segoe UI" w:cs="Segoe UI"/>
+          <w:color w:val="403E3B"/>
+          <w:sz w:val="23"/>
+          <w:szCs w:val="23"/>
+          <w:shd w:val="clear" w:color="auto" w:fill="FFFFFF"/>
+          <w:lang w:val="pt-PT"/>
+        </w:rPr>
+        <w:t xml:space="preserve">Espero que me entenda e perdoe </w:t>
+      </w:r>
+    </w:p>
+    <w:p>
+      <w:pPr>
+        <w:rPr>
+          <w:rFonts w:ascii="Segoe UI" w:hAnsi="Segoe UI" w:cs="Segoe UI"/>
+          <w:color w:val="403E3B"/>
+          <w:sz w:val="23"/>
+          <w:szCs w:val="23"/>
+          <w:shd w:val="clear" w:color="auto" w:fill="FFFFFF"/>
+          <w:lang w:val="pt-PT"/>
+        </w:rPr>
+      </w:pPr>
+      <w:r>
+        <w:rPr>
+          <w:rFonts w:ascii="Segoe UI" w:hAnsi="Segoe UI" w:cs="Segoe UI"/>
+          <w:color w:val="403E3B"/>
+          <w:sz w:val="23"/>
+          <w:szCs w:val="23"/>
+          <w:shd w:val="clear" w:color="auto" w:fill="FFFFFF"/>
+          <w:lang w:val="pt-PT"/>
+        </w:rPr>
+        <w:t>minhas falhas, quero o nosso melhor.</w:t>
       </w:r>
     </w:p>
     <w:sectPr>
